--- a/Framandi - Group Members.docx
+++ b/Framandi - Group Members.docx
@@ -84,6 +84,56 @@
         <w:rPr>
           <w:rFonts w:ascii="Times New Roman" w:hAnsi="Times New Roman" w:cs="Times New Roman"/>
         </w:rPr>
+        <w:t>Gal, Eduard – 000937805-7</w:t>
+      </w:r>
+    </w:p>
+    <w:p>
+      <w:pPr>
+        <w:rPr>
+          <w:rFonts w:ascii="Times New Roman" w:hAnsi="Times New Roman" w:cs="Times New Roman"/>
+        </w:rPr>
+      </w:pPr>
+      <w:r>
+        <w:rPr>
+          <w:rFonts w:ascii="Times New Roman" w:hAnsi="Times New Roman" w:cs="Times New Roman"/>
+        </w:rPr>
+        <w:t xml:space="preserve">Jacobsen, Thea </w:t>
+      </w:r>
+      <w:r>
+        <w:rPr>
+          <w:rFonts w:ascii="Times New Roman" w:hAnsi="Times New Roman" w:cs="Times New Roman"/>
+        </w:rPr>
+        <w:t>–</w:t>
+      </w:r>
+      <w:r>
+        <w:rPr>
+          <w:rFonts w:ascii="Times New Roman" w:hAnsi="Times New Roman" w:cs="Times New Roman"/>
+        </w:rPr>
+        <w:t xml:space="preserve"> </w:t>
+      </w:r>
+      <w:r>
+        <w:rPr>
+          <w:rFonts w:ascii="Times New Roman" w:hAnsi="Times New Roman" w:cs="Times New Roman"/>
+        </w:rPr>
+        <w:t>000940</w:t>
+      </w:r>
+      <w:r>
+        <w:rPr>
+          <w:rFonts w:ascii="Times New Roman" w:hAnsi="Times New Roman" w:cs="Times New Roman"/>
+        </w:rPr>
+        <w:t>748-0</w:t>
+      </w:r>
+    </w:p>
+    <w:p>
+      <w:pPr>
+        <w:rPr>
+          <w:rFonts w:ascii="Times New Roman" w:hAnsi="Times New Roman" w:cs="Times New Roman"/>
+        </w:rPr>
+      </w:pPr>
+      <w:r>
+        <w:rPr>
+          <w:rFonts w:ascii="Times New Roman" w:hAnsi="Times New Roman" w:cs="Times New Roman"/>
+        </w:rPr>
         <w:t xml:space="preserve">Maris, </w:t>
       </w:r>
       <w:proofErr w:type="spellStart"/>
@@ -153,14 +203,35 @@
         <w:rPr>
           <w:rFonts w:ascii="Times New Roman" w:hAnsi="Times New Roman" w:cs="Times New Roman"/>
         </w:rPr>
+      </w:pPr>
+      <w:proofErr w:type="spellStart"/>
+      <w:r>
+        <w:rPr>
+          <w:rFonts w:ascii="Times New Roman" w:hAnsi="Times New Roman" w:cs="Times New Roman"/>
+        </w:rPr>
+        <w:t>Zaharevics</w:t>
+      </w:r>
+      <w:proofErr w:type="spellEnd"/>
+      <w:r>
+        <w:rPr>
+          <w:rFonts w:ascii="Times New Roman" w:hAnsi="Times New Roman" w:cs="Times New Roman"/>
+        </w:rPr>
+        <w:t>, Maris – 000932943-9</w:t>
+      </w:r>
+    </w:p>
+    <w:p>
+      <w:pPr>
+        <w:rPr>
+          <w:rFonts w:ascii="Times New Roman" w:hAnsi="Times New Roman" w:cs="Times New Roman"/>
+        </w:rPr>
+      </w:pPr>
+    </w:p>
+    <w:p>
+      <w:pPr>
+        <w:jc w:val="center"/>
       </w:pPr>
       <w:bookmarkStart w:id="0" w:name="_GoBack"/>
       <w:bookmarkEnd w:id="0"/>
-    </w:p>
-    <w:p>
-      <w:pPr>
-        <w:jc w:val="center"/>
-      </w:pPr>
     </w:p>
     <w:p/>
     <w:sectPr>
